--- a/tables/cti_slope_comparison.docx
+++ b/tables/cti_slope_comparison.docx
@@ -202,7 +202,7 @@
                 <w:rFonts w:ascii="Calibri" w:hAnsi="Calibri"/>
                 <w:sz w:val="20"/>
               </w:rPr>
-              <w:t xml:space="default">0.000</w:t>
+              <w:t xml:space="default">0.007</w:t>
             </w:r>
           </w:p>
         </w:tc>
@@ -226,7 +226,7 @@
                 <w:rFonts w:ascii="Calibri" w:hAnsi="Calibri"/>
                 <w:sz w:val="20"/>
               </w:rPr>
-              <w:t xml:space="default">0.019</w:t>
+              <w:t xml:space="default">0.018</w:t>
             </w:r>
           </w:p>
         </w:tc>
@@ -250,7 +250,7 @@
                 <w:rFonts w:ascii="Calibri" w:hAnsi="Calibri"/>
                 <w:sz w:val="20"/>
               </w:rPr>
-              <w:t xml:space="default">108</w:t>
+              <w:t xml:space="default">153</w:t>
             </w:r>
           </w:p>
         </w:tc>
@@ -274,7 +274,7 @@
                 <w:rFonts w:ascii="Calibri" w:hAnsi="Calibri"/>
                 <w:sz w:val="20"/>
               </w:rPr>
-              <w:t xml:space="default">0.020</w:t>
+              <w:t xml:space="default">0.375</w:t>
             </w:r>
           </w:p>
         </w:tc>
@@ -298,7 +298,7 @@
                 <w:rFonts w:ascii="Calibri" w:hAnsi="Calibri"/>
                 <w:sz w:val="20"/>
               </w:rPr>
-              <w:t xml:space="default">0.984</w:t>
+              <w:t xml:space="default">0.708</w:t>
             </w:r>
           </w:p>
         </w:tc>
@@ -351,7 +351,7 @@
                 <w:rFonts w:ascii="Calibri" w:hAnsi="Calibri"/>
                 <w:sz w:val="20"/>
               </w:rPr>
-              <w:t xml:space="default">0.028</w:t>
+              <w:t xml:space="default">-0.007</w:t>
             </w:r>
           </w:p>
         </w:tc>
@@ -375,7 +375,7 @@
                 <w:rFonts w:ascii="Calibri" w:hAnsi="Calibri"/>
                 <w:sz w:val="20"/>
               </w:rPr>
-              <w:t xml:space="default">0.021</w:t>
+              <w:t xml:space="default">0.019</w:t>
             </w:r>
           </w:p>
         </w:tc>
@@ -399,7 +399,7 @@
                 <w:rFonts w:ascii="Calibri" w:hAnsi="Calibri"/>
                 <w:sz w:val="20"/>
               </w:rPr>
-              <w:t xml:space="default">108</w:t>
+              <w:t xml:space="default">153</w:t>
             </w:r>
           </w:p>
         </w:tc>
@@ -423,7 +423,7 @@
                 <w:rFonts w:ascii="Calibri" w:hAnsi="Calibri"/>
                 <w:sz w:val="20"/>
               </w:rPr>
-              <w:t xml:space="default">1.350</w:t>
+              <w:t xml:space="default">-0.359</w:t>
             </w:r>
           </w:p>
         </w:tc>
@@ -447,7 +447,7 @@
                 <w:rFonts w:ascii="Calibri" w:hAnsi="Calibri"/>
                 <w:sz w:val="20"/>
               </w:rPr>
-              <w:t xml:space="default">0.180</w:t>
+              <w:t xml:space="default">0.720</w:t>
             </w:r>
           </w:p>
         </w:tc>
@@ -500,7 +500,7 @@
                 <w:rFonts w:ascii="Calibri" w:hAnsi="Calibri"/>
                 <w:sz w:val="20"/>
               </w:rPr>
-              <w:t xml:space="default">0.028</w:t>
+              <w:t xml:space="default">-0.014</w:t>
             </w:r>
           </w:p>
         </w:tc>
@@ -524,7 +524,7 @@
                 <w:rFonts w:ascii="Calibri" w:hAnsi="Calibri"/>
                 <w:sz w:val="20"/>
               </w:rPr>
-              <w:t xml:space="default">0.020</w:t>
+              <w:t xml:space="default">0.015</w:t>
             </w:r>
           </w:p>
         </w:tc>
@@ -548,7 +548,7 @@
                 <w:rFonts w:ascii="Calibri" w:hAnsi="Calibri"/>
                 <w:sz w:val="20"/>
               </w:rPr>
-              <w:t xml:space="default">108</w:t>
+              <w:t xml:space="default">153</w:t>
             </w:r>
           </w:p>
         </w:tc>
@@ -572,7 +572,7 @@
                 <w:rFonts w:ascii="Calibri" w:hAnsi="Calibri"/>
                 <w:sz w:val="20"/>
               </w:rPr>
-              <w:t xml:space="default">1.376</w:t>
+              <w:t xml:space="default">-0.886</w:t>
             </w:r>
           </w:p>
         </w:tc>
@@ -596,7 +596,7 @@
                 <w:rFonts w:ascii="Calibri" w:hAnsi="Calibri"/>
                 <w:sz w:val="20"/>
               </w:rPr>
-              <w:t xml:space="default">0.172</w:t>
+              <w:t xml:space="default">0.377</w:t>
             </w:r>
           </w:p>
         </w:tc>

--- a/tables/cti_slope_comparison.docx
+++ b/tables/cti_slope_comparison.docx
@@ -178,304 +178,6 @@
                 <w:rFonts w:ascii="Calibri" w:hAnsi="Calibri"/>
                 <w:sz w:val="20"/>
               </w:rPr>
-              <w:t xml:space="default">Deep - Mid</w:t>
-            </w:r>
-          </w:p>
-        </w:tc>
-        <w:tc>
-          <w:tcPr>
-            <w:tcBorders>
-              <w:top w:val="single" w:space="0" w:color="D3D3D3"/>
-              <w:bottom w:val="single" w:space="0" w:color="D3D3D3"/>
-              <w:start w:val="single" w:space="0" w:color="D3D3D3"/>
-              <w:end w:val="single" w:space="0" w:color="D3D3D3"/>
-            </w:tcBorders>
-          </w:tcPr>
-          <w:p>
-            <w:pPr>
-              <w:spacing w:before="0" w:after="60"/>
-              <w:keepNext/>
-              <w:jc w:val="end"/>
-            </w:pPr>
-            <w:r>
-              <w:rPr>
-                <w:rFonts w:ascii="Calibri" w:hAnsi="Calibri"/>
-                <w:sz w:val="20"/>
-              </w:rPr>
-              <w:t xml:space="default">0.007</w:t>
-            </w:r>
-          </w:p>
-        </w:tc>
-        <w:tc>
-          <w:tcPr>
-            <w:tcBorders>
-              <w:top w:val="single" w:space="0" w:color="D3D3D3"/>
-              <w:bottom w:val="single" w:space="0" w:color="D3D3D3"/>
-              <w:start w:val="single" w:space="0" w:color="D3D3D3"/>
-              <w:end w:val="single" w:space="0" w:color="D3D3D3"/>
-            </w:tcBorders>
-          </w:tcPr>
-          <w:p>
-            <w:pPr>
-              <w:spacing w:before="0" w:after="60"/>
-              <w:keepNext/>
-              <w:jc w:val="end"/>
-            </w:pPr>
-            <w:r>
-              <w:rPr>
-                <w:rFonts w:ascii="Calibri" w:hAnsi="Calibri"/>
-                <w:sz w:val="20"/>
-              </w:rPr>
-              <w:t xml:space="default">0.018</w:t>
-            </w:r>
-          </w:p>
-        </w:tc>
-        <w:tc>
-          <w:tcPr>
-            <w:tcBorders>
-              <w:top w:val="single" w:space="0" w:color="D3D3D3"/>
-              <w:bottom w:val="single" w:space="0" w:color="D3D3D3"/>
-              <w:start w:val="single" w:space="0" w:color="D3D3D3"/>
-              <w:end w:val="single" w:space="0" w:color="D3D3D3"/>
-            </w:tcBorders>
-          </w:tcPr>
-          <w:p>
-            <w:pPr>
-              <w:spacing w:before="0" w:after="60"/>
-              <w:keepNext/>
-              <w:jc w:val="end"/>
-            </w:pPr>
-            <w:r>
-              <w:rPr>
-                <w:rFonts w:ascii="Calibri" w:hAnsi="Calibri"/>
-                <w:sz w:val="20"/>
-              </w:rPr>
-              <w:t xml:space="default">153</w:t>
-            </w:r>
-          </w:p>
-        </w:tc>
-        <w:tc>
-          <w:tcPr>
-            <w:tcBorders>
-              <w:top w:val="single" w:space="0" w:color="D3D3D3"/>
-              <w:bottom w:val="single" w:space="0" w:color="D3D3D3"/>
-              <w:start w:val="single" w:space="0" w:color="D3D3D3"/>
-              <w:end w:val="single" w:space="0" w:color="D3D3D3"/>
-            </w:tcBorders>
-          </w:tcPr>
-          <w:p>
-            <w:pPr>
-              <w:spacing w:before="0" w:after="60"/>
-              <w:keepNext/>
-              <w:jc w:val="end"/>
-            </w:pPr>
-            <w:r>
-              <w:rPr>
-                <w:rFonts w:ascii="Calibri" w:hAnsi="Calibri"/>
-                <w:sz w:val="20"/>
-              </w:rPr>
-              <w:t xml:space="default">0.375</w:t>
-            </w:r>
-          </w:p>
-        </w:tc>
-        <w:tc>
-          <w:tcPr>
-            <w:tcBorders>
-              <w:top w:val="single" w:space="0" w:color="D3D3D3"/>
-              <w:bottom w:val="single" w:space="0" w:color="D3D3D3"/>
-              <w:start w:val="single" w:space="0" w:color="D3D3D3"/>
-              <w:end w:val="single" w:space="0" w:color="D3D3D3"/>
-            </w:tcBorders>
-          </w:tcPr>
-          <w:p>
-            <w:pPr>
-              <w:spacing w:before="0" w:after="60"/>
-              <w:keepNext/>
-              <w:jc w:val="end"/>
-            </w:pPr>
-            <w:r>
-              <w:rPr>
-                <w:rFonts w:ascii="Calibri" w:hAnsi="Calibri"/>
-                <w:sz w:val="20"/>
-              </w:rPr>
-              <w:t xml:space="default">0.708</w:t>
-            </w:r>
-          </w:p>
-        </w:tc>
-      </w:tr>
-      <w:tr>
-        <w:trPr>
-          <w:cantSplit/>
-        </w:trPr>
-        <w:tc>
-          <w:tcPr>
-            <w:tcBorders>
-              <w:top w:val="single" w:space="0" w:color="D3D3D3"/>
-              <w:bottom w:val="single" w:space="0" w:color="D3D3D3"/>
-              <w:start w:val="single" w:space="0" w:color="D3D3D3"/>
-              <w:end w:val="single" w:space="0" w:color="D3D3D3"/>
-            </w:tcBorders>
-          </w:tcPr>
-          <w:p>
-            <w:pPr>
-              <w:spacing w:before="0" w:after="60"/>
-              <w:keepNext/>
-              <w:jc w:val="start"/>
-            </w:pPr>
-            <w:r>
-              <w:rPr>
-                <w:rFonts w:ascii="Calibri" w:hAnsi="Calibri"/>
-                <w:sz w:val="20"/>
-              </w:rPr>
-              <w:t xml:space="default">Deep - Shallow</w:t>
-            </w:r>
-          </w:p>
-        </w:tc>
-        <w:tc>
-          <w:tcPr>
-            <w:tcBorders>
-              <w:top w:val="single" w:space="0" w:color="D3D3D3"/>
-              <w:bottom w:val="single" w:space="0" w:color="D3D3D3"/>
-              <w:start w:val="single" w:space="0" w:color="D3D3D3"/>
-              <w:end w:val="single" w:space="0" w:color="D3D3D3"/>
-            </w:tcBorders>
-          </w:tcPr>
-          <w:p>
-            <w:pPr>
-              <w:spacing w:before="0" w:after="60"/>
-              <w:keepNext/>
-              <w:jc w:val="end"/>
-            </w:pPr>
-            <w:r>
-              <w:rPr>
-                <w:rFonts w:ascii="Calibri" w:hAnsi="Calibri"/>
-                <w:sz w:val="20"/>
-              </w:rPr>
-              <w:t xml:space="default">-0.007</w:t>
-            </w:r>
-          </w:p>
-        </w:tc>
-        <w:tc>
-          <w:tcPr>
-            <w:tcBorders>
-              <w:top w:val="single" w:space="0" w:color="D3D3D3"/>
-              <w:bottom w:val="single" w:space="0" w:color="D3D3D3"/>
-              <w:start w:val="single" w:space="0" w:color="D3D3D3"/>
-              <w:end w:val="single" w:space="0" w:color="D3D3D3"/>
-            </w:tcBorders>
-          </w:tcPr>
-          <w:p>
-            <w:pPr>
-              <w:spacing w:before="0" w:after="60"/>
-              <w:keepNext/>
-              <w:jc w:val="end"/>
-            </w:pPr>
-            <w:r>
-              <w:rPr>
-                <w:rFonts w:ascii="Calibri" w:hAnsi="Calibri"/>
-                <w:sz w:val="20"/>
-              </w:rPr>
-              <w:t xml:space="default">0.019</w:t>
-            </w:r>
-          </w:p>
-        </w:tc>
-        <w:tc>
-          <w:tcPr>
-            <w:tcBorders>
-              <w:top w:val="single" w:space="0" w:color="D3D3D3"/>
-              <w:bottom w:val="single" w:space="0" w:color="D3D3D3"/>
-              <w:start w:val="single" w:space="0" w:color="D3D3D3"/>
-              <w:end w:val="single" w:space="0" w:color="D3D3D3"/>
-            </w:tcBorders>
-          </w:tcPr>
-          <w:p>
-            <w:pPr>
-              <w:spacing w:before="0" w:after="60"/>
-              <w:keepNext/>
-              <w:jc w:val="end"/>
-            </w:pPr>
-            <w:r>
-              <w:rPr>
-                <w:rFonts w:ascii="Calibri" w:hAnsi="Calibri"/>
-                <w:sz w:val="20"/>
-              </w:rPr>
-              <w:t xml:space="default">153</w:t>
-            </w:r>
-          </w:p>
-        </w:tc>
-        <w:tc>
-          <w:tcPr>
-            <w:tcBorders>
-              <w:top w:val="single" w:space="0" w:color="D3D3D3"/>
-              <w:bottom w:val="single" w:space="0" w:color="D3D3D3"/>
-              <w:start w:val="single" w:space="0" w:color="D3D3D3"/>
-              <w:end w:val="single" w:space="0" w:color="D3D3D3"/>
-            </w:tcBorders>
-          </w:tcPr>
-          <w:p>
-            <w:pPr>
-              <w:spacing w:before="0" w:after="60"/>
-              <w:keepNext/>
-              <w:jc w:val="end"/>
-            </w:pPr>
-            <w:r>
-              <w:rPr>
-                <w:rFonts w:ascii="Calibri" w:hAnsi="Calibri"/>
-                <w:sz w:val="20"/>
-              </w:rPr>
-              <w:t xml:space="default">-0.359</w:t>
-            </w:r>
-          </w:p>
-        </w:tc>
-        <w:tc>
-          <w:tcPr>
-            <w:tcBorders>
-              <w:top w:val="single" w:space="0" w:color="D3D3D3"/>
-              <w:bottom w:val="single" w:space="0" w:color="D3D3D3"/>
-              <w:start w:val="single" w:space="0" w:color="D3D3D3"/>
-              <w:end w:val="single" w:space="0" w:color="D3D3D3"/>
-            </w:tcBorders>
-          </w:tcPr>
-          <w:p>
-            <w:pPr>
-              <w:spacing w:before="0" w:after="60"/>
-              <w:keepNext/>
-              <w:jc w:val="end"/>
-            </w:pPr>
-            <w:r>
-              <w:rPr>
-                <w:rFonts w:ascii="Calibri" w:hAnsi="Calibri"/>
-                <w:sz w:val="20"/>
-              </w:rPr>
-              <w:t xml:space="default">0.720</w:t>
-            </w:r>
-          </w:p>
-        </w:tc>
-      </w:tr>
-      <w:tr>
-        <w:trPr>
-          <w:cantSplit/>
-        </w:trPr>
-        <w:tc>
-          <w:tcPr>
-            <w:tcBorders>
-              <w:top w:val="single" w:space="0" w:color="D3D3D3"/>
-              <w:bottom w:val="single" w:space="0" w:color="D3D3D3"/>
-              <w:start w:val="single" w:space="0" w:color="D3D3D3"/>
-              <w:end w:val="single" w:space="0" w:color="D3D3D3"/>
-            </w:tcBorders>
-          </w:tcPr>
-          <w:p>
-            <w:pPr>
-              <w:spacing w:before="0" w:after="60"/>
-              <w:keepNext/>
-              <w:jc w:val="start"/>
-            </w:pPr>
-            <w:r>
-              <w:rPr>
-                <w:rFonts w:ascii="Calibri" w:hAnsi="Calibri"/>
-                <w:sz w:val="20"/>
-              </w:rPr>
               <w:t xml:space="default">Mid - Shallow</w:t>
             </w:r>
           </w:p>
@@ -500,7 +202,7 @@
                 <w:rFonts w:ascii="Calibri" w:hAnsi="Calibri"/>
                 <w:sz w:val="20"/>
               </w:rPr>
-              <w:t xml:space="default">-0.014</w:t>
+              <w:t xml:space="default">-0.001</w:t>
             </w:r>
           </w:p>
         </w:tc>
@@ -524,7 +226,7 @@
                 <w:rFonts w:ascii="Calibri" w:hAnsi="Calibri"/>
                 <w:sz w:val="20"/>
               </w:rPr>
-              <w:t xml:space="default">0.015</w:t>
+              <w:t xml:space="default">0.013</w:t>
             </w:r>
           </w:p>
         </w:tc>
@@ -548,7 +250,7 @@
                 <w:rFonts w:ascii="Calibri" w:hAnsi="Calibri"/>
                 <w:sz w:val="20"/>
               </w:rPr>
-              <w:t xml:space="default">153</w:t>
+              <w:t xml:space="default">182</w:t>
             </w:r>
           </w:p>
         </w:tc>
@@ -572,7 +274,7 @@
                 <w:rFonts w:ascii="Calibri" w:hAnsi="Calibri"/>
                 <w:sz w:val="20"/>
               </w:rPr>
-              <w:t xml:space="default">-0.886</w:t>
+              <w:t xml:space="default">-0.114</w:t>
             </w:r>
           </w:p>
         </w:tc>
@@ -596,7 +298,7 @@
                 <w:rFonts w:ascii="Calibri" w:hAnsi="Calibri"/>
                 <w:sz w:val="20"/>
               </w:rPr>
-              <w:t xml:space="default">0.377</w:t>
+              <w:t xml:space="default">0.909</w:t>
             </w:r>
           </w:p>
         </w:tc>

--- a/tables/cti_slope_comparison.docx
+++ b/tables/cti_slope_comparison.docx
@@ -202,7 +202,7 @@
                 <w:rFonts w:ascii="Calibri" w:hAnsi="Calibri"/>
                 <w:sz w:val="20"/>
               </w:rPr>
-              <w:t xml:space="default">0.007</w:t>
+              <w:t xml:space="default">-0.010</w:t>
             </w:r>
           </w:p>
         </w:tc>
@@ -226,7 +226,7 @@
                 <w:rFonts w:ascii="Calibri" w:hAnsi="Calibri"/>
                 <w:sz w:val="20"/>
               </w:rPr>
-              <w:t xml:space="default">0.018</w:t>
+              <w:t xml:space="default">0.016</w:t>
             </w:r>
           </w:p>
         </w:tc>
@@ -250,7 +250,7 @@
                 <w:rFonts w:ascii="Calibri" w:hAnsi="Calibri"/>
                 <w:sz w:val="20"/>
               </w:rPr>
-              <w:t xml:space="default">153</w:t>
+              <w:t xml:space="default">223</w:t>
             </w:r>
           </w:p>
         </w:tc>
@@ -274,7 +274,7 @@
                 <w:rFonts w:ascii="Calibri" w:hAnsi="Calibri"/>
                 <w:sz w:val="20"/>
               </w:rPr>
-              <w:t xml:space="default">0.375</w:t>
+              <w:t xml:space="default">-0.673</w:t>
             </w:r>
           </w:p>
         </w:tc>
@@ -298,7 +298,7 @@
                 <w:rFonts w:ascii="Calibri" w:hAnsi="Calibri"/>
                 <w:sz w:val="20"/>
               </w:rPr>
-              <w:t xml:space="default">0.708</w:t>
+              <w:t xml:space="default">0.502</w:t>
             </w:r>
           </w:p>
         </w:tc>
@@ -375,7 +375,7 @@
                 <w:rFonts w:ascii="Calibri" w:hAnsi="Calibri"/>
                 <w:sz w:val="20"/>
               </w:rPr>
-              <w:t xml:space="default">0.019</w:t>
+              <w:t xml:space="default">0.016</w:t>
             </w:r>
           </w:p>
         </w:tc>
@@ -399,7 +399,7 @@
                 <w:rFonts w:ascii="Calibri" w:hAnsi="Calibri"/>
                 <w:sz w:val="20"/>
               </w:rPr>
-              <w:t xml:space="default">153</w:t>
+              <w:t xml:space="default">223</w:t>
             </w:r>
           </w:p>
         </w:tc>
@@ -423,7 +423,7 @@
                 <w:rFonts w:ascii="Calibri" w:hAnsi="Calibri"/>
                 <w:sz w:val="20"/>
               </w:rPr>
-              <w:t xml:space="default">-0.359</w:t>
+              <w:t xml:space="default">-0.417</w:t>
             </w:r>
           </w:p>
         </w:tc>
@@ -447,7 +447,7 @@
                 <w:rFonts w:ascii="Calibri" w:hAnsi="Calibri"/>
                 <w:sz w:val="20"/>
               </w:rPr>
-              <w:t xml:space="default">0.720</w:t>
+              <w:t xml:space="default">0.677</w:t>
             </w:r>
           </w:p>
         </w:tc>
@@ -500,7 +500,7 @@
                 <w:rFonts w:ascii="Calibri" w:hAnsi="Calibri"/>
                 <w:sz w:val="20"/>
               </w:rPr>
-              <w:t xml:space="default">-0.014</w:t>
+              <w:t xml:space="default">0.004</w:t>
             </w:r>
           </w:p>
         </w:tc>
@@ -524,7 +524,7 @@
                 <w:rFonts w:ascii="Calibri" w:hAnsi="Calibri"/>
                 <w:sz w:val="20"/>
               </w:rPr>
-              <w:t xml:space="default">0.015</w:t>
+              <w:t xml:space="default">0.011</w:t>
             </w:r>
           </w:p>
         </w:tc>
@@ -548,7 +548,7 @@
                 <w:rFonts w:ascii="Calibri" w:hAnsi="Calibri"/>
                 <w:sz w:val="20"/>
               </w:rPr>
-              <w:t xml:space="default">153</w:t>
+              <w:t xml:space="default">223</w:t>
             </w:r>
           </w:p>
         </w:tc>
@@ -572,7 +572,7 @@
                 <w:rFonts w:ascii="Calibri" w:hAnsi="Calibri"/>
                 <w:sz w:val="20"/>
               </w:rPr>
-              <w:t xml:space="default">-0.886</w:t>
+              <w:t xml:space="default">0.333</w:t>
             </w:r>
           </w:p>
         </w:tc>
@@ -596,7 +596,7 @@
                 <w:rFonts w:ascii="Calibri" w:hAnsi="Calibri"/>
                 <w:sz w:val="20"/>
               </w:rPr>
-              <w:t xml:space="default">0.377</w:t>
+              <w:t xml:space="default">0.739</w:t>
             </w:r>
           </w:p>
         </w:tc>
